--- a/teoria/1.docx
+++ b/teoria/1.docx
@@ -977,6 +977,463 @@
     <w:p/>
     <w:p/>
     <w:p/>
+    <w:p/>
+    <w:p/>
+    <w:p/>
+    <w:p/>
+    <w:p/>
+    <w:p/>
+    <w:p/>
+    <w:p/>
+    <w:p/>
+    <w:p/>
+    <w:p/>
+    <w:p/>
+    <w:p>
+      <w:pPr>
+        <w:pStyle w:val="Senseespaiat"/>
+        <w:rPr>
+          <w:rFonts w:ascii="Courier New" w:hAnsi="Courier New" w:cs="Courier New"/>
+        </w:rPr>
+      </w:pPr>
+      <w:r>
+        <w:rPr>
+          <w:rFonts w:ascii="Courier New" w:hAnsi="Courier New" w:cs="Courier New"/>
+        </w:rPr>
+        <w:lastRenderedPageBreak/>
+        <w:t>All-cause and cardio-renal-metabolic mortality in people with</w:t>
+      </w:r>
+    </w:p>
+    <w:p>
+      <w:pPr>
+        <w:pStyle w:val="Senseespaiat"/>
+        <w:rPr>
+          <w:rFonts w:ascii="Courier New" w:hAnsi="Courier New" w:cs="Courier New"/>
+        </w:rPr>
+      </w:pPr>
+      <w:r>
+        <w:rPr>
+          <w:rFonts w:ascii="Courier New" w:hAnsi="Courier New" w:cs="Courier New"/>
+        </w:rPr>
+        <w:t>and without type 2 diabetes: a comparative international trend</w:t>
+      </w:r>
+    </w:p>
+    <w:p>
+      <w:pPr>
+        <w:pStyle w:val="Senseespaiat"/>
+        <w:rPr>
+          <w:rFonts w:ascii="Courier New" w:hAnsi="Courier New" w:cs="Courier New"/>
+        </w:rPr>
+      </w:pPr>
+      <w:r>
+        <w:rPr>
+          <w:rFonts w:ascii="Courier New" w:hAnsi="Courier New" w:cs="Courier New"/>
+        </w:rPr>
+        <w:t>study</w:t>
+      </w:r>
+    </w:p>
+    <w:p>
+      <w:pPr>
+        <w:pStyle w:val="Senseespaiat"/>
+        <w:rPr>
+          <w:rFonts w:ascii="Courier New" w:hAnsi="Courier New" w:cs="Courier New"/>
+        </w:rPr>
+      </w:pPr>
+      <w:r>
+        <w:rPr>
+          <w:rFonts w:ascii="Courier New" w:hAnsi="Courier New" w:cs="Courier New"/>
+        </w:rPr>
+        <w:t>All-cause and CVD mortality declined in several countries (i.e., USA, Sweden), likely related to better screening and</w:t>
+      </w:r>
+    </w:p>
+    <w:p>
+      <w:pPr>
+        <w:pStyle w:val="Senseespaiat"/>
+        <w:rPr>
+          <w:rFonts w:ascii="Courier New" w:hAnsi="Courier New" w:cs="Courier New"/>
+        </w:rPr>
+      </w:pPr>
+      <w:r>
+        <w:rPr>
+          <w:rFonts w:ascii="Courier New" w:hAnsi="Courier New" w:cs="Courier New"/>
+        </w:rPr>
+        <w:t>treatment of risk factors</w:t>
+      </w:r>
+    </w:p>
+    <w:p>
+      <w:pPr>
+        <w:pStyle w:val="Senseespaiat"/>
+        <w:rPr>
+          <w:rFonts w:ascii="Courier New" w:hAnsi="Courier New" w:cs="Courier New"/>
+        </w:rPr>
+      </w:pPr>
+      <w:r>
+        <w:rPr>
+          <w:rFonts w:ascii="Courier New" w:hAnsi="Courier New" w:cs="Courier New"/>
+        </w:rPr>
+        <w:t>Heterogeneity: different data source, analytical plan, period investigated</w:t>
+      </w:r>
+    </w:p>
+    <w:p>
+      <w:pPr>
+        <w:pStyle w:val="Senseespaiat"/>
+        <w:rPr>
+          <w:rFonts w:ascii="Courier New" w:hAnsi="Courier New" w:cs="Courier New"/>
+        </w:rPr>
+      </w:pPr>
+      <w:r>
+        <w:rPr>
+          <w:rFonts w:ascii="Courier New" w:hAnsi="Courier New" w:cs="Courier New"/>
+        </w:rPr>
+        <w:t>Contemporary (standardised) trends on renal-cardio-metabolic complications in people with T2DM from other</w:t>
+      </w:r>
+    </w:p>
+    <w:p>
+      <w:pPr>
+        <w:pStyle w:val="Senseespaiat"/>
+        <w:rPr>
+          <w:rFonts w:ascii="Courier New" w:hAnsi="Courier New" w:cs="Courier New"/>
+        </w:rPr>
+      </w:pPr>
+      <w:r>
+        <w:rPr>
+          <w:rFonts w:ascii="Courier New" w:hAnsi="Courier New" w:cs="Courier New"/>
+        </w:rPr>
+        <w:t>countries are unclear</w:t>
+      </w:r>
+    </w:p>
+    <w:p>
+      <w:pPr>
+        <w:pStyle w:val="Senseespaiat"/>
+        <w:rPr>
+          <w:rFonts w:ascii="Courier New" w:hAnsi="Courier New" w:cs="Courier New"/>
+        </w:rPr>
+      </w:pPr>
+      <w:r>
+        <w:rPr>
+          <w:rFonts w:ascii="Courier New" w:hAnsi="Courier New" w:cs="Courier New"/>
+        </w:rPr>
+        <w:t>Aims:</w:t>
+      </w:r>
+    </w:p>
+    <w:p>
+      <w:pPr>
+        <w:pStyle w:val="Senseespaiat"/>
+        <w:rPr>
+          <w:rFonts w:ascii="Courier New" w:hAnsi="Courier New" w:cs="Courier New"/>
+        </w:rPr>
+      </w:pPr>
+      <w:r>
+        <w:rPr>
+          <w:rFonts w:ascii="Courier New" w:hAnsi="Courier New" w:cs="Courier New"/>
+        </w:rPr>
+        <w:t>Develop a standardised protocol for data extraction and analysis</w:t>
+      </w:r>
+    </w:p>
+    <w:p>
+      <w:pPr>
+        <w:pStyle w:val="Senseespaiat"/>
+        <w:rPr>
+          <w:rFonts w:ascii="Courier New" w:hAnsi="Courier New" w:cs="Courier New"/>
+        </w:rPr>
+      </w:pPr>
+      <w:r>
+        <w:rPr>
+          <w:rFonts w:ascii="Courier New" w:hAnsi="Courier New" w:cs="Courier New"/>
+        </w:rPr>
+        <w:t>Describe trends in CRM mortality and estimate relative and absolute risk within and between countries</w:t>
+      </w:r>
+    </w:p>
+    <w:p>
+      <w:pPr>
+        <w:pStyle w:val="Senseespaiat"/>
+        <w:rPr>
+          <w:rFonts w:ascii="Courier New" w:hAnsi="Courier New" w:cs="Courier New"/>
+        </w:rPr>
+      </w:pPr>
+      <w:r>
+        <w:rPr>
+          <w:rFonts w:ascii="Courier New" w:hAnsi="Courier New" w:cs="Courier New"/>
+        </w:rPr>
+        <w:t>Centres involved</w:t>
+      </w:r>
+    </w:p>
+    <w:p>
+      <w:pPr>
+        <w:pStyle w:val="Senseespaiat"/>
+        <w:rPr>
+          <w:rFonts w:ascii="Courier New" w:hAnsi="Courier New" w:cs="Courier New"/>
+        </w:rPr>
+      </w:pPr>
+      <w:r>
+        <w:rPr>
+          <w:rFonts w:ascii="Courier New" w:hAnsi="Courier New" w:cs="Courier New"/>
+        </w:rPr>
+        <w:t>LRWE Unit –&gt; Clinical Practice Research Datalink (CPRD)</w:t>
+      </w:r>
+    </w:p>
+    <w:p>
+      <w:pPr>
+        <w:pStyle w:val="Senseespaiat"/>
+        <w:rPr>
+          <w:rFonts w:ascii="Courier New" w:hAnsi="Courier New" w:cs="Courier New"/>
+        </w:rPr>
+      </w:pPr>
+      <w:r>
+        <w:rPr>
+          <w:rFonts w:ascii="Courier New" w:hAnsi="Courier New" w:cs="Courier New"/>
+        </w:rPr>
+        <w:t>Canada (Ontario) –&gt; Electronic Medical Record Administrative data Linked Database (EMRALD)</w:t>
+      </w:r>
+    </w:p>
+    <w:p>
+      <w:pPr>
+        <w:pStyle w:val="Senseespaiat"/>
+        <w:rPr>
+          <w:rFonts w:ascii="Courier New" w:hAnsi="Courier New" w:cs="Courier New"/>
+        </w:rPr>
+      </w:pPr>
+      <w:r>
+        <w:rPr>
+          <w:rFonts w:ascii="Courier New" w:hAnsi="Courier New" w:cs="Courier New"/>
+        </w:rPr>
+        <w:t>Spain (Catalonia) –&gt; Information System for Research in Primary Care (SIDIAP)</w:t>
+      </w:r>
+    </w:p>
+    <w:p>
+      <w:pPr>
+        <w:pStyle w:val="Senseespaiat"/>
+        <w:rPr>
+          <w:rFonts w:ascii="Courier New" w:hAnsi="Courier New" w:cs="Courier New"/>
+        </w:rPr>
+      </w:pPr>
+    </w:p>
+    <w:p>
+      <w:pPr>
+        <w:pStyle w:val="Senseespaiat"/>
+        <w:rPr>
+          <w:rFonts w:ascii="Courier New" w:hAnsi="Courier New" w:cs="Courier New"/>
+        </w:rPr>
+      </w:pPr>
+    </w:p>
+    <w:p>
+      <w:pPr>
+        <w:pStyle w:val="Senseespaiat"/>
+        <w:rPr>
+          <w:rFonts w:ascii="Courier New" w:hAnsi="Courier New" w:cs="Courier New"/>
+        </w:rPr>
+      </w:pPr>
+      <w:r>
+        <w:rPr>
+          <w:rFonts w:ascii="Courier New" w:hAnsi="Courier New" w:cs="Courier New"/>
+        </w:rPr>
+        <w:t>Mortalitat de tota causa i cardio-renal-metabòlica en persones amb</w:t>
+      </w:r>
+    </w:p>
+    <w:p>
+      <w:pPr>
+        <w:pStyle w:val="Senseespaiat"/>
+        <w:rPr>
+          <w:rFonts w:ascii="Courier New" w:hAnsi="Courier New" w:cs="Courier New"/>
+        </w:rPr>
+      </w:pPr>
+      <w:r>
+        <w:rPr>
+          <w:rFonts w:ascii="Courier New" w:hAnsi="Courier New" w:cs="Courier New"/>
+        </w:rPr>
+        <w:t>i sense diabetis tipus 2: una tendència internacional comparativa</w:t>
+      </w:r>
+    </w:p>
+    <w:p>
+      <w:pPr>
+        <w:pStyle w:val="Senseespaiat"/>
+        <w:rPr>
+          <w:rFonts w:ascii="Courier New" w:hAnsi="Courier New" w:cs="Courier New"/>
+        </w:rPr>
+      </w:pPr>
+      <w:r>
+        <w:rPr>
+          <w:rFonts w:ascii="Courier New" w:hAnsi="Courier New" w:cs="Courier New"/>
+        </w:rPr>
+        <w:t>estudiar</w:t>
+      </w:r>
+    </w:p>
+    <w:p>
+      <w:pPr>
+        <w:pStyle w:val="Senseespaiat"/>
+        <w:rPr>
+          <w:rFonts w:ascii="Courier New" w:hAnsi="Courier New" w:cs="Courier New"/>
+        </w:rPr>
+      </w:pPr>
+      <w:r>
+        <w:rPr>
+          <w:rFonts w:ascii="Courier New" w:hAnsi="Courier New" w:cs="Courier New"/>
+        </w:rPr>
+        <w:t>La mortalitat per causa i per VVD va disminuir en diversos països (és a dir, EUA, Suècia), probablement relacionada amb un millor cribratge i</w:t>
+      </w:r>
+    </w:p>
+    <w:p>
+      <w:pPr>
+        <w:pStyle w:val="Senseespaiat"/>
+        <w:rPr>
+          <w:rFonts w:ascii="Courier New" w:hAnsi="Courier New" w:cs="Courier New"/>
+        </w:rPr>
+      </w:pPr>
+      <w:r>
+        <w:rPr>
+          <w:rFonts w:ascii="Courier New" w:hAnsi="Courier New" w:cs="Courier New"/>
+        </w:rPr>
+        <w:t>tractament de factors de risc</w:t>
+      </w:r>
+    </w:p>
+    <w:p>
+      <w:pPr>
+        <w:pStyle w:val="Senseespaiat"/>
+        <w:rPr>
+          <w:rFonts w:ascii="Courier New" w:hAnsi="Courier New" w:cs="Courier New"/>
+        </w:rPr>
+      </w:pPr>
+      <w:r>
+        <w:rPr>
+          <w:rFonts w:ascii="Courier New" w:hAnsi="Courier New" w:cs="Courier New"/>
+        </w:rPr>
+        <w:t>Heterogeneïtat: diferent font de dades, pla analític, període investigat</w:t>
+      </w:r>
+    </w:p>
+    <w:p>
+      <w:pPr>
+        <w:pStyle w:val="Senseespaiat"/>
+        <w:rPr>
+          <w:rFonts w:ascii="Courier New" w:hAnsi="Courier New" w:cs="Courier New"/>
+        </w:rPr>
+      </w:pPr>
+      <w:r>
+        <w:rPr>
+          <w:rFonts w:ascii="Courier New" w:hAnsi="Courier New" w:cs="Courier New"/>
+        </w:rPr>
+        <w:t>Tendències contemporànies (normalitzades) de complicacions renal-cardio-metabòliques en persones amb T2DM d'altres</w:t>
+      </w:r>
+    </w:p>
+    <w:p>
+      <w:pPr>
+        <w:pStyle w:val="Senseespaiat"/>
+        <w:rPr>
+          <w:rFonts w:ascii="Courier New" w:hAnsi="Courier New" w:cs="Courier New"/>
+        </w:rPr>
+      </w:pPr>
+      <w:r>
+        <w:rPr>
+          <w:rFonts w:ascii="Courier New" w:hAnsi="Courier New" w:cs="Courier New"/>
+        </w:rPr>
+        <w:t>els països no són clars</w:t>
+      </w:r>
+    </w:p>
+    <w:p>
+      <w:pPr>
+        <w:pStyle w:val="Senseespaiat"/>
+        <w:rPr>
+          <w:rFonts w:ascii="Courier New" w:hAnsi="Courier New" w:cs="Courier New"/>
+        </w:rPr>
+      </w:pPr>
+      <w:r>
+        <w:rPr>
+          <w:rFonts w:ascii="Courier New" w:hAnsi="Courier New" w:cs="Courier New"/>
+        </w:rPr>
+        <w:t>Objectius:</w:t>
+      </w:r>
+    </w:p>
+    <w:p>
+      <w:pPr>
+        <w:pStyle w:val="Senseespaiat"/>
+        <w:rPr>
+          <w:rFonts w:ascii="Courier New" w:hAnsi="Courier New" w:cs="Courier New"/>
+        </w:rPr>
+      </w:pPr>
+      <w:r>
+        <w:rPr>
+          <w:rFonts w:ascii="Courier New" w:hAnsi="Courier New" w:cs="Courier New"/>
+        </w:rPr>
+        <w:t>Desenvolupar un protocol normalitzat d’extracció i anàlisi de dades</w:t>
+      </w:r>
+    </w:p>
+    <w:p>
+      <w:pPr>
+        <w:pStyle w:val="Senseespaiat"/>
+        <w:rPr>
+          <w:rFonts w:ascii="Courier New" w:hAnsi="Courier New" w:cs="Courier New"/>
+        </w:rPr>
+      </w:pPr>
+      <w:r>
+        <w:rPr>
+          <w:rFonts w:ascii="Courier New" w:hAnsi="Courier New" w:cs="Courier New"/>
+        </w:rPr>
+        <w:t>Descriviu les tendències de la mortalitat per CRM i estimeu el risc relatiu i absolut dins i entre països</w:t>
+      </w:r>
+    </w:p>
+    <w:p>
+      <w:pPr>
+        <w:pStyle w:val="Senseespaiat"/>
+        <w:rPr>
+          <w:rFonts w:ascii="Courier New" w:hAnsi="Courier New" w:cs="Courier New"/>
+        </w:rPr>
+      </w:pPr>
+      <w:r>
+        <w:rPr>
+          <w:rFonts w:ascii="Courier New" w:hAnsi="Courier New" w:cs="Courier New"/>
+        </w:rPr>
+        <w:t>Centres implicats</w:t>
+      </w:r>
+    </w:p>
+    <w:p>
+      <w:pPr>
+        <w:pStyle w:val="Senseespaiat"/>
+        <w:rPr>
+          <w:rFonts w:ascii="Courier New" w:hAnsi="Courier New" w:cs="Courier New"/>
+        </w:rPr>
+      </w:pPr>
+      <w:r>
+        <w:rPr>
+          <w:rFonts w:ascii="Courier New" w:hAnsi="Courier New" w:cs="Courier New"/>
+        </w:rPr>
+        <w:t>Unitat LRWE -&gt; Datalink de recerca en pràctiques clíniques (CPRD)</w:t>
+      </w:r>
+    </w:p>
+    <w:p>
+      <w:pPr>
+        <w:pStyle w:val="Senseespaiat"/>
+        <w:rPr>
+          <w:rFonts w:ascii="Courier New" w:hAnsi="Courier New" w:cs="Courier New"/>
+        </w:rPr>
+      </w:pPr>
+      <w:r>
+        <w:rPr>
+          <w:rFonts w:ascii="Courier New" w:hAnsi="Courier New" w:cs="Courier New"/>
+        </w:rPr>
+        <w:t>Canadà (Ontario) -&gt; Registre mèdic electrònic de dades administratives Base de dades vinculada (EMRALD)</w:t>
+      </w:r>
+    </w:p>
+    <w:p>
+      <w:pPr>
+        <w:pStyle w:val="Senseespaiat"/>
+        <w:rPr>
+          <w:rFonts w:ascii="Courier New" w:hAnsi="Courier New" w:cs="Courier New"/>
+        </w:rPr>
+      </w:pPr>
+      <w:r>
+        <w:rPr>
+          <w:rFonts w:ascii="Courier New" w:hAnsi="Courier New" w:cs="Courier New"/>
+        </w:rPr>
+        <w:t>Espanya (Catalunya) -&gt; Sistema d'informació per a la investigació en atenció primària (SIDIAP)</w:t>
+      </w:r>
+    </w:p>
+    <w:p>
+      <w:pPr>
+        <w:pStyle w:val="Senseespaiat"/>
+        <w:rPr>
+          <w:rFonts w:ascii="Courier New" w:hAnsi="Courier New" w:cs="Courier New"/>
+        </w:rPr>
+      </w:pPr>
+    </w:p>
     <w:sectPr>
       <w:pgSz w:w="11906" w:h="16838"/>
       <w:pgMar w:top="1417" w:right="1701" w:bottom="1417" w:left="1701" w:header="708" w:footer="708" w:gutter="0"/>
@@ -1526,7 +1983,7 @@
 </file>
 
 <file path=customXml/itemProps1.xml><?xml version="1.0" encoding="utf-8"?>
-<ds:datastoreItem xmlns:ds="http://schemas.openxmlformats.org/officeDocument/2006/customXml" ds:itemID="{F62F787F-72EB-4C38-A714-BECF5185ED09}">
+<ds:datastoreItem xmlns:ds="http://schemas.openxmlformats.org/officeDocument/2006/customXml" ds:itemID="{0D639F9A-DB30-44D8-A0DE-17B04E7EC0F5}">
   <ds:schemaRefs>
     <ds:schemaRef ds:uri="http://schemas.openxmlformats.org/officeDocument/2006/bibliography"/>
   </ds:schemaRefs>
